--- a/readme.docx
+++ b/readme.docx
@@ -11,6 +11,46 @@
       </w:pPr>
       <w:bookmarkStart w:id="0" w:name="OLE_LINK1"/>
       <w:bookmarkStart w:id="1" w:name="OLE_LINK2"/>
+      <w:bookmarkStart w:id="2" w:name="_GoBack"/>
+      <w:bookmarkEnd w:id="2"/>
+      <w:r>
+        <w:rPr>
+          <w:rFonts w:ascii="Arial" w:hAnsi="Arial" w:cs="Arial"/>
+          <w:b/>
+        </w:rPr>
+        <w:t>Data Engineering / CDW_SAPP Credit Card System – project outline</w:t>
+      </w:r>
+    </w:p>
+    <w:p>
+      <w:pPr>
+        <w:rPr>
+          <w:rFonts w:ascii="Arial" w:hAnsi="Arial" w:cs="Arial"/>
+          <w:b/>
+        </w:rPr>
+      </w:pPr>
+      <w:r>
+        <w:rPr>
+          <w:rFonts w:ascii="Arial" w:hAnsi="Arial" w:cs="Arial"/>
+          <w:b/>
+        </w:rPr>
+        <w:t>*** please follow instructions in the GitHub repository’s README.md file ***</w:t>
+      </w:r>
+    </w:p>
+    <w:p>
+      <w:pPr>
+        <w:rPr>
+          <w:rFonts w:ascii="Arial" w:hAnsi="Arial" w:cs="Arial"/>
+          <w:b/>
+        </w:rPr>
+      </w:pPr>
+    </w:p>
+    <w:p>
+      <w:pPr>
+        <w:rPr>
+          <w:rFonts w:ascii="Arial" w:hAnsi="Arial" w:cs="Arial"/>
+          <w:b/>
+        </w:rPr>
+      </w:pPr>
       <w:r>
         <w:rPr>
           <w:rFonts w:ascii="Arial" w:hAnsi="Arial" w:cs="Arial"/>
@@ -115,19 +155,7 @@
         <w:rPr>
           <w:rFonts w:ascii="Arial" w:hAnsi="Arial" w:cs="Arial"/>
         </w:rPr>
-        <w:t xml:space="preserve">’ folder: 1 </w:t>
-      </w:r>
-      <w:r>
-        <w:rPr>
-          <w:rFonts w:ascii="Arial" w:hAnsi="Arial" w:cs="Arial"/>
-        </w:rPr>
-        <w:t>–</w:t>
-      </w:r>
-      <w:r>
-        <w:rPr>
-          <w:rFonts w:ascii="Arial" w:hAnsi="Arial" w:cs="Arial"/>
-        </w:rPr>
-        <w:t xml:space="preserve"> ‘</w:t>
+        <w:t>’ folder: 1 – ‘</w:t>
       </w:r>
       <w:r>
         <w:rPr>
@@ -146,25 +174,19 @@
         <w:rPr>
           <w:rFonts w:ascii="Arial" w:hAnsi="Arial" w:cs="Arial"/>
         </w:rPr>
-        <w:t xml:space="preserve"> that create those objects</w:t>
-      </w:r>
-      <w:r>
-        <w:rPr>
-          <w:rFonts w:ascii="Arial" w:hAnsi="Arial" w:cs="Arial"/>
-        </w:rPr>
-        <w:t xml:space="preserve">.  2 </w:t>
-      </w:r>
-      <w:r>
-        <w:rPr>
-          <w:rFonts w:ascii="Arial" w:hAnsi="Arial" w:cs="Arial"/>
-        </w:rPr>
-        <w:t>–</w:t>
-      </w:r>
-      <w:r>
-        <w:rPr>
-          <w:rFonts w:ascii="Arial" w:hAnsi="Arial" w:cs="Arial"/>
-        </w:rPr>
-        <w:t xml:space="preserve"> ‘</w:t>
+        <w:t xml:space="preserve"> that are used to instantiate</w:t>
+      </w:r>
+      <w:r>
+        <w:rPr>
+          <w:rFonts w:ascii="Arial" w:hAnsi="Arial" w:cs="Arial"/>
+        </w:rPr>
+        <w:t xml:space="preserve"> those objects</w:t>
+      </w:r>
+      <w:r>
+        <w:rPr>
+          <w:rFonts w:ascii="Arial" w:hAnsi="Arial" w:cs="Arial"/>
+        </w:rPr>
+        <w:t>.  2 – ‘</w:t>
       </w:r>
       <w:r>
         <w:rPr>
@@ -211,7 +233,60 @@
         <w:rPr>
           <w:rFonts w:ascii="Arial" w:hAnsi="Arial" w:cs="Arial"/>
         </w:rPr>
-        <w:t>’ folder contains a SQL queries file that is accessed by DAO objects, and a user input validation methods file that is accessed by Driver classes.</w:t>
+        <w:t xml:space="preserve">’ folder contains a </w:t>
+      </w:r>
+      <w:r>
+        <w:rPr>
+          <w:rFonts w:ascii="Arial" w:hAnsi="Arial" w:cs="Arial"/>
+          <w:i/>
+        </w:rPr>
+        <w:t>SQL queries</w:t>
+      </w:r>
+      <w:r>
+        <w:rPr>
+          <w:rFonts w:ascii="Arial" w:hAnsi="Arial" w:cs="Arial"/>
+        </w:rPr>
+        <w:t xml:space="preserve"> file that is </w:t>
+      </w:r>
+      <w:r>
+        <w:rPr>
+          <w:rFonts w:ascii="Arial" w:hAnsi="Arial" w:cs="Arial"/>
+        </w:rPr>
+        <w:t xml:space="preserve">accessed by DAO objects, and a </w:t>
+      </w:r>
+      <w:r>
+        <w:rPr>
+          <w:rFonts w:ascii="Arial" w:hAnsi="Arial" w:cs="Arial"/>
+          <w:i/>
+        </w:rPr>
+        <w:t>User I</w:t>
+      </w:r>
+      <w:r>
+        <w:rPr>
+          <w:rFonts w:ascii="Arial" w:hAnsi="Arial" w:cs="Arial"/>
+          <w:i/>
+        </w:rPr>
+        <w:t>npu</w:t>
+      </w:r>
+      <w:r>
+        <w:rPr>
+          <w:rFonts w:ascii="Arial" w:hAnsi="Arial" w:cs="Arial"/>
+          <w:i/>
+        </w:rPr>
+        <w:t>t Validation M</w:t>
+      </w:r>
+      <w:r>
+        <w:rPr>
+          <w:rFonts w:ascii="Arial" w:hAnsi="Arial" w:cs="Arial"/>
+          <w:i/>
+        </w:rPr>
+        <w:t>ethods</w:t>
+      </w:r>
+      <w:r>
+        <w:rPr>
+          <w:rFonts w:ascii="Arial" w:hAnsi="Arial" w:cs="Arial"/>
+        </w:rPr>
+        <w:t xml:space="preserve"> file that is accessed by Driver classes.</w:t>
       </w:r>
     </w:p>
     <w:p>
@@ -279,9 +354,9 @@
           <w:b/>
         </w:rPr>
       </w:pPr>
-      <w:bookmarkStart w:id="2" w:name="OLE_LINK7"/>
-      <w:bookmarkStart w:id="3" w:name="OLE_LINK8"/>
-      <w:bookmarkStart w:id="4" w:name="OLE_LINK9"/>
+      <w:bookmarkStart w:id="3" w:name="OLE_LINK7"/>
+      <w:bookmarkStart w:id="4" w:name="OLE_LINK8"/>
+      <w:bookmarkStart w:id="5" w:name="OLE_LINK9"/>
       <w:r>
         <w:rPr>
           <w:rFonts w:ascii="Arial" w:hAnsi="Arial" w:cs="Arial"/>
@@ -300,14 +375,26 @@
         <w:rPr>
           <w:rFonts w:ascii="Arial" w:hAnsi="Arial" w:cs="Arial"/>
         </w:rPr>
-        <w:t xml:space="preserve"> is the original database, the file </w:t>
+        <w:t xml:space="preserve"> is t</w:t>
+      </w:r>
+      <w:r>
+        <w:rPr>
+          <w:rFonts w:ascii="Arial" w:hAnsi="Arial" w:cs="Arial"/>
+        </w:rPr>
+        <w:t xml:space="preserve">he original database, the file </w:t>
       </w:r>
       <w:proofErr w:type="spellStart"/>
       <w:r>
         <w:rPr>
           <w:rFonts w:ascii="Arial" w:hAnsi="Arial" w:cs="Arial"/>
         </w:rPr>
-        <w:t>SDW_SAPP_FINAL.sql</w:t>
+        <w:t>C</w:t>
+      </w:r>
+      <w:r>
+        <w:rPr>
+          <w:rFonts w:ascii="Arial" w:hAnsi="Arial" w:cs="Arial"/>
+        </w:rPr>
+        <w:t>DW_SAPP_FINAL.sql</w:t>
       </w:r>
       <w:proofErr w:type="spellEnd"/>
       <w:r>
@@ -316,69 +403,13 @@
         </w:rPr>
         <w:t xml:space="preserve"> is the final database</w:t>
       </w:r>
-    </w:p>
-    <w:p>
-      <w:pPr>
-        <w:rPr>
-          <w:rFonts w:ascii="Arial" w:hAnsi="Arial" w:cs="Arial"/>
-          <w:b/>
-        </w:rPr>
-      </w:pPr>
-      <w:r>
-        <w:rPr>
-          <w:rFonts w:ascii="Arial" w:eastAsia="Times New Roman" w:hAnsi="Arial" w:cs="Arial"/>
-          <w:b/>
-          <w:color w:val="000000"/>
-        </w:rPr>
-        <w:t>Hadoop/</w:t>
-      </w:r>
-      <w:proofErr w:type="spellStart"/>
-      <w:r>
-        <w:rPr>
-          <w:rFonts w:ascii="Arial" w:eastAsia="Times New Roman" w:hAnsi="Arial" w:cs="Arial"/>
-          <w:b/>
-          <w:color w:val="000000"/>
-        </w:rPr>
-        <w:t>hdfs</w:t>
-      </w:r>
-      <w:proofErr w:type="spellEnd"/>
-      <w:r>
-        <w:rPr>
-          <w:rFonts w:ascii="Arial" w:eastAsia="Times New Roman" w:hAnsi="Arial" w:cs="Arial"/>
-          <w:b/>
-          <w:color w:val="000000"/>
-        </w:rPr>
-        <w:t>/</w:t>
-      </w:r>
-      <w:proofErr w:type="spellStart"/>
-      <w:r>
-        <w:rPr>
-          <w:rFonts w:ascii="Arial" w:eastAsia="Times New Roman" w:hAnsi="Arial" w:cs="Arial"/>
-          <w:b/>
-          <w:color w:val="000000"/>
-        </w:rPr>
-        <w:t>dataware</w:t>
-      </w:r>
-      <w:proofErr w:type="spellEnd"/>
-      <w:r>
-        <w:rPr>
-          <w:rFonts w:ascii="Arial" w:eastAsia="Times New Roman" w:hAnsi="Arial" w:cs="Arial"/>
-          <w:b/>
-          <w:color w:val="000000"/>
-        </w:rPr>
-        <w:t xml:space="preserve"> housing</w:t>
-      </w:r>
-      <w:r>
-        <w:rPr>
-          <w:rFonts w:ascii="Arial" w:hAnsi="Arial" w:cs="Arial"/>
-          <w:b/>
-        </w:rPr>
-        <w:t xml:space="preserve"> </w:t>
-      </w:r>
-    </w:p>
-    <w:bookmarkEnd w:id="2"/>
-    <w:bookmarkEnd w:id="3"/>
-    <w:bookmarkEnd w:id="4"/>
+      <w:r>
+        <w:rPr>
+          <w:rFonts w:ascii="Arial" w:hAnsi="Arial" w:cs="Arial"/>
+        </w:rPr>
+        <w:t>.</w:t>
+      </w:r>
+    </w:p>
     <w:p>
       <w:pPr>
         <w:pStyle w:val="ListParagraph"/>
@@ -388,84 +419,101 @@
         </w:numPr>
         <w:rPr>
           <w:rFonts w:ascii="Arial" w:hAnsi="Arial" w:cs="Arial"/>
-        </w:rPr>
-      </w:pPr>
-      <w:r>
-        <w:rPr>
-          <w:rFonts w:ascii="Arial" w:hAnsi="Arial" w:cs="Arial"/>
-        </w:rPr>
-        <w:t>Data is</w:t>
-      </w:r>
-      <w:r>
-        <w:rPr>
-          <w:rFonts w:ascii="Arial" w:hAnsi="Arial" w:cs="Arial"/>
-        </w:rPr>
-        <w:t xml:space="preserve"> extracted </w:t>
-      </w:r>
-      <w:r>
-        <w:rPr>
-          <w:rFonts w:ascii="Arial" w:hAnsi="Arial" w:cs="Arial"/>
-        </w:rPr>
-        <w:t>to staging tables in HDFS (located at /user/</w:t>
+          <w:b/>
+        </w:rPr>
+      </w:pPr>
+      <w:r>
+        <w:rPr>
+          <w:rFonts w:ascii="Arial" w:hAnsi="Arial" w:cs="Arial"/>
+          <w:b/>
+        </w:rPr>
+        <w:t>/ETL/</w:t>
+      </w:r>
+      <w:r>
+        <w:rPr>
+          <w:b/>
+        </w:rPr>
+        <w:t xml:space="preserve"> </w:t>
       </w:r>
       <w:proofErr w:type="spellStart"/>
       <w:r>
         <w:rPr>
           <w:rFonts w:ascii="Arial" w:hAnsi="Arial" w:cs="Arial"/>
-        </w:rPr>
-        <w:t>maria_dev</w:t>
+          <w:b/>
+        </w:rPr>
+        <w:t>Final_Database_Export</w:t>
       </w:r>
       <w:proofErr w:type="spellEnd"/>
       <w:r>
         <w:rPr>
           <w:rFonts w:ascii="Arial" w:hAnsi="Arial" w:cs="Arial"/>
+          <w:b/>
         </w:rPr>
         <w:t>/</w:t>
       </w:r>
+    </w:p>
+    <w:p>
+      <w:pPr>
+        <w:rPr>
+          <w:rFonts w:ascii="Arial" w:hAnsi="Arial" w:cs="Arial"/>
+          <w:b/>
+        </w:rPr>
+      </w:pPr>
+      <w:r>
+        <w:rPr>
+          <w:rFonts w:ascii="Arial" w:eastAsia="Times New Roman" w:hAnsi="Arial" w:cs="Arial"/>
+          <w:b/>
+          <w:color w:val="000000"/>
+        </w:rPr>
+        <w:t>Hadoop/</w:t>
+      </w:r>
       <w:proofErr w:type="spellStart"/>
       <w:r>
         <w:rPr>
-          <w:rFonts w:ascii="Arial" w:hAnsi="Arial" w:cs="Arial"/>
-        </w:rPr>
-        <w:t>Credit_Card_System</w:t>
+          <w:rFonts w:ascii="Arial" w:eastAsia="Times New Roman" w:hAnsi="Arial" w:cs="Arial"/>
+          <w:b/>
+          <w:color w:val="000000"/>
+        </w:rPr>
+        <w:t>hdfs</w:t>
       </w:r>
       <w:proofErr w:type="spellEnd"/>
       <w:r>
         <w:rPr>
-          <w:rFonts w:ascii="Arial" w:hAnsi="Arial" w:cs="Arial"/>
-        </w:rPr>
-        <w:t>), and then loaded into Hive Warehouse (/apps/hive/warehouse)</w:t>
-      </w:r>
-      <w:r>
-        <w:rPr>
-          <w:rFonts w:ascii="Arial" w:hAnsi="Arial" w:cs="Arial"/>
+          <w:rFonts w:ascii="Arial" w:eastAsia="Times New Roman" w:hAnsi="Arial" w:cs="Arial"/>
+          <w:b/>
+          <w:color w:val="000000"/>
+        </w:rPr>
+        <w:t>/</w:t>
+      </w:r>
+      <w:proofErr w:type="spellStart"/>
+      <w:r>
+        <w:rPr>
+          <w:rFonts w:ascii="Arial" w:eastAsia="Times New Roman" w:hAnsi="Arial" w:cs="Arial"/>
+          <w:b/>
+          <w:color w:val="000000"/>
+        </w:rPr>
+        <w:t>dataware</w:t>
+      </w:r>
+      <w:proofErr w:type="spellEnd"/>
+      <w:r>
+        <w:rPr>
+          <w:rFonts w:ascii="Arial" w:eastAsia="Times New Roman" w:hAnsi="Arial" w:cs="Arial"/>
+          <w:b/>
+          <w:color w:val="000000"/>
+        </w:rPr>
+        <w:t xml:space="preserve"> housing</w:t>
+      </w:r>
+      <w:r>
+        <w:rPr>
+          <w:rFonts w:ascii="Arial" w:hAnsi="Arial" w:cs="Arial"/>
+          <w:b/>
         </w:rPr>
         <w:t xml:space="preserve"> </w:t>
       </w:r>
-      <w:r>
-        <w:rPr>
-          <w:rFonts w:ascii="Arial" w:hAnsi="Arial" w:cs="Arial"/>
-        </w:rPr>
-        <w:t>in a partitioned fashion where applicable</w:t>
-      </w:r>
-    </w:p>
-    <w:p>
-      <w:pPr>
-        <w:rPr>
-          <w:rFonts w:ascii="Arial" w:hAnsi="Arial" w:cs="Arial"/>
-          <w:b/>
-        </w:rPr>
-      </w:pPr>
-      <w:bookmarkStart w:id="5" w:name="_GoBack"/>
-      <w:bookmarkEnd w:id="5"/>
-      <w:r>
-        <w:rPr>
-          <w:rFonts w:ascii="Arial" w:hAnsi="Arial" w:cs="Arial"/>
-          <w:b/>
-        </w:rPr>
-        <w:t>Hive and Partition</w:t>
-      </w:r>
-    </w:p>
+    </w:p>
+    <w:bookmarkEnd w:id="3"/>
+    <w:bookmarkEnd w:id="4"/>
+    <w:bookmarkEnd w:id="5"/>
     <w:p>
       <w:pPr>
         <w:pStyle w:val="ListParagraph"/>
@@ -477,19 +525,57 @@
           <w:rFonts w:ascii="Arial" w:hAnsi="Arial" w:cs="Arial"/>
         </w:rPr>
       </w:pPr>
-      <w:proofErr w:type="gramStart"/>
-      <w:r>
-        <w:rPr>
-          <w:rFonts w:ascii="Arial" w:hAnsi="Arial" w:cs="Arial"/>
-        </w:rPr>
-        <w:t>Write  your</w:t>
-      </w:r>
-      <w:proofErr w:type="gramEnd"/>
-      <w:r>
-        <w:rPr>
-          <w:rFonts w:ascii="Arial" w:hAnsi="Arial" w:cs="Arial"/>
-        </w:rPr>
-        <w:t xml:space="preserve"> project details/ Description, path and anything you want to mention</w:t>
+      <w:r>
+        <w:rPr>
+          <w:rFonts w:ascii="Arial" w:hAnsi="Arial" w:cs="Arial"/>
+        </w:rPr>
+        <w:t>Data is</w:t>
+      </w:r>
+      <w:r>
+        <w:rPr>
+          <w:rFonts w:ascii="Arial" w:hAnsi="Arial" w:cs="Arial"/>
+        </w:rPr>
+        <w:t xml:space="preserve"> extracted </w:t>
+      </w:r>
+      <w:r>
+        <w:rPr>
+          <w:rFonts w:ascii="Arial" w:hAnsi="Arial" w:cs="Arial"/>
+        </w:rPr>
+        <w:t>to staging tables in HDFS (located at /user</w:t>
+      </w:r>
+      <w:r>
+        <w:rPr>
+          <w:rFonts w:ascii="Arial" w:hAnsi="Arial" w:cs="Arial"/>
+        </w:rPr>
+        <w:t>/</w:t>
+      </w:r>
+      <w:proofErr w:type="spellStart"/>
+      <w:r>
+        <w:rPr>
+          <w:rFonts w:ascii="Arial" w:hAnsi="Arial" w:cs="Arial"/>
+        </w:rPr>
+        <w:t>maria_dev</w:t>
+      </w:r>
+      <w:proofErr w:type="spellEnd"/>
+      <w:r>
+        <w:rPr>
+          <w:rFonts w:ascii="Arial" w:hAnsi="Arial" w:cs="Arial"/>
+        </w:rPr>
+        <w:t>/</w:t>
+      </w:r>
+      <w:proofErr w:type="spellStart"/>
+      <w:r>
+        <w:rPr>
+          <w:rFonts w:ascii="Arial" w:hAnsi="Arial" w:cs="Arial"/>
+        </w:rPr>
+        <w:t>Credit_Card_System</w:t>
+      </w:r>
+      <w:proofErr w:type="spellEnd"/>
+      <w:r>
+        <w:rPr>
+          <w:rFonts w:ascii="Arial" w:hAnsi="Arial" w:cs="Arial"/>
+        </w:rPr>
+        <w:t>/).</w:t>
       </w:r>
     </w:p>
     <w:p>
@@ -507,23 +593,44 @@
       <w:r>
         <w:rPr>
           <w:rFonts w:ascii="Arial" w:hAnsi="Arial" w:cs="Arial"/>
-        </w:rPr>
-        <w:t>File List / Description of each files if needed</w:t>
-      </w:r>
-    </w:p>
-    <w:p>
-      <w:pPr>
-        <w:rPr>
-          <w:rFonts w:ascii="Arial" w:hAnsi="Arial" w:cs="Arial"/>
-          <w:b/>
-        </w:rPr>
-      </w:pPr>
-      <w:r>
-        <w:rPr>
-          <w:rFonts w:ascii="Arial" w:hAnsi="Arial" w:cs="Arial"/>
-          <w:b/>
-        </w:rPr>
-        <w:t>Oozie (Sqoop and Hive)</w:t>
+          <w:b/>
+        </w:rPr>
+        <w:t>/ETL/</w:t>
+      </w:r>
+      <w:r>
+        <w:rPr>
+          <w:b/>
+        </w:rPr>
+        <w:t xml:space="preserve"> </w:t>
+      </w:r>
+      <w:r>
+        <w:rPr>
+          <w:rFonts w:ascii="Arial" w:hAnsi="Arial" w:cs="Arial"/>
+          <w:b/>
+        </w:rPr>
+        <w:t>ETL_req_2-2-1_Sqoop</w:t>
+      </w:r>
+      <w:r>
+        <w:rPr>
+          <w:rFonts w:ascii="Arial" w:hAnsi="Arial" w:cs="Arial"/>
+          <w:b/>
+        </w:rPr>
+        <w:t>/</w:t>
+      </w:r>
+    </w:p>
+    <w:p>
+      <w:pPr>
+        <w:rPr>
+          <w:rFonts w:ascii="Arial" w:hAnsi="Arial" w:cs="Arial"/>
+          <w:b/>
+        </w:rPr>
+      </w:pPr>
+      <w:r>
+        <w:rPr>
+          <w:rFonts w:ascii="Arial" w:hAnsi="Arial" w:cs="Arial"/>
+          <w:b/>
+        </w:rPr>
+        <w:t>Hive and Partition</w:t>
       </w:r>
     </w:p>
     <w:p>
@@ -541,21 +648,19 @@
         <w:rPr>
           <w:rFonts w:ascii="Arial" w:hAnsi="Arial" w:cs="Arial"/>
         </w:rPr>
-        <w:t xml:space="preserve"> </w:t>
-      </w:r>
-      <w:proofErr w:type="gramStart"/>
-      <w:r>
-        <w:rPr>
-          <w:rFonts w:ascii="Arial" w:hAnsi="Arial" w:cs="Arial"/>
-        </w:rPr>
-        <w:t>Write  your</w:t>
-      </w:r>
-      <w:proofErr w:type="gramEnd"/>
-      <w:r>
-        <w:rPr>
-          <w:rFonts w:ascii="Arial" w:hAnsi="Arial" w:cs="Arial"/>
-        </w:rPr>
-        <w:t xml:space="preserve"> project details/ Description, path and anything you want to mention</w:t>
+        <w:t>Data is</w:t>
+      </w:r>
+      <w:r>
+        <w:rPr>
+          <w:rFonts w:ascii="Arial" w:hAnsi="Arial" w:cs="Arial"/>
+        </w:rPr>
+        <w:t xml:space="preserve"> loaded into Hive Warehouse as ORC files (/apps/hive/warehouse) in a partitioned fashion where applicable</w:t>
+      </w:r>
+      <w:r>
+        <w:rPr>
+          <w:rFonts w:ascii="Arial" w:hAnsi="Arial" w:cs="Arial"/>
+        </w:rPr>
+        <w:t>.</w:t>
       </w:r>
     </w:p>
     <w:p>
@@ -567,40 +672,19 @@
         </w:numPr>
         <w:rPr>
           <w:rFonts w:ascii="Arial" w:hAnsi="Arial" w:cs="Arial"/>
-          <w:b/>
-        </w:rPr>
-      </w:pPr>
-      <w:r>
-        <w:rPr>
-          <w:rFonts w:ascii="Arial" w:hAnsi="Arial" w:cs="Arial"/>
-        </w:rPr>
-        <w:t>File List / Description of each files if needed</w:t>
-      </w:r>
-    </w:p>
-    <w:p>
-      <w:pPr>
-        <w:pStyle w:val="ListParagraph"/>
-        <w:rPr>
-          <w:rFonts w:ascii="Arial" w:hAnsi="Arial" w:cs="Arial"/>
-          <w:b/>
-        </w:rPr>
-      </w:pPr>
-    </w:p>
-    <w:p>
-      <w:pPr>
-        <w:pStyle w:val="ListParagraph"/>
-        <w:ind w:left="0"/>
-        <w:rPr>
-          <w:rFonts w:ascii="Arial" w:hAnsi="Arial" w:cs="Arial"/>
-          <w:b/>
-        </w:rPr>
-      </w:pPr>
-      <w:r>
-        <w:rPr>
-          <w:rFonts w:ascii="Arial" w:hAnsi="Arial" w:cs="Arial"/>
-          <w:b/>
-        </w:rPr>
-        <w:t>Oozie (Sqoop and Hive optimized)</w:t>
+        </w:rPr>
+      </w:pPr>
+      <w:r>
+        <w:rPr>
+          <w:rFonts w:ascii="Arial" w:hAnsi="Arial" w:cs="Arial"/>
+        </w:rPr>
+        <w:t>Credit Card table is partitioned by transaction type, Branch table is partitioned by branch state, Time table is portioned by quarter</w:t>
+      </w:r>
+      <w:r>
+        <w:rPr>
+          <w:rFonts w:ascii="Arial" w:hAnsi="Arial" w:cs="Arial"/>
+        </w:rPr>
+        <w:t>.</w:t>
       </w:r>
     </w:p>
     <w:p>
@@ -612,23 +696,20 @@
         </w:numPr>
         <w:rPr>
           <w:rFonts w:ascii="Arial" w:hAnsi="Arial" w:cs="Arial"/>
-        </w:rPr>
-      </w:pPr>
-      <w:bookmarkStart w:id="6" w:name="OLE_LINK17"/>
-      <w:bookmarkStart w:id="7" w:name="OLE_LINK18"/>
-      <w:proofErr w:type="gramStart"/>
-      <w:r>
-        <w:rPr>
-          <w:rFonts w:ascii="Arial" w:hAnsi="Arial" w:cs="Arial"/>
-        </w:rPr>
-        <w:t>Write  your</w:t>
-      </w:r>
-      <w:proofErr w:type="gramEnd"/>
-      <w:r>
-        <w:rPr>
-          <w:rFonts w:ascii="Arial" w:hAnsi="Arial" w:cs="Arial"/>
-        </w:rPr>
-        <w:t xml:space="preserve"> project details/ Description, path and anything you want to mention</w:t>
+          <w:b/>
+        </w:rPr>
+      </w:pPr>
+      <w:r>
+        <w:rPr>
+          <w:rFonts w:ascii="Arial" w:hAnsi="Arial" w:cs="Arial"/>
+        </w:rPr>
+        <w:t>Notice that Customer table is not partitioned</w:t>
+      </w:r>
+      <w:r>
+        <w:rPr>
+          <w:rFonts w:ascii="Arial" w:hAnsi="Arial" w:cs="Arial"/>
+        </w:rPr>
+        <w:t>.</w:t>
       </w:r>
     </w:p>
     <w:p>
@@ -646,8 +727,267 @@
       <w:r>
         <w:rPr>
           <w:rFonts w:ascii="Arial" w:hAnsi="Arial" w:cs="Arial"/>
-        </w:rPr>
-        <w:t>File List / Description of each files if needed</w:t>
+          <w:b/>
+        </w:rPr>
+        <w:t>/ETL/</w:t>
+      </w:r>
+      <w:r>
+        <w:rPr>
+          <w:b/>
+        </w:rPr>
+        <w:t xml:space="preserve"> </w:t>
+      </w:r>
+      <w:r>
+        <w:rPr>
+          <w:rFonts w:ascii="Arial" w:hAnsi="Arial" w:cs="Arial"/>
+          <w:b/>
+        </w:rPr>
+        <w:t>ETL_req_2-2-2_Hive</w:t>
+      </w:r>
+      <w:r>
+        <w:rPr>
+          <w:rFonts w:ascii="Arial" w:hAnsi="Arial" w:cs="Arial"/>
+          <w:b/>
+        </w:rPr>
+        <w:t>/</w:t>
+      </w:r>
+    </w:p>
+    <w:p>
+      <w:pPr>
+        <w:rPr>
+          <w:rFonts w:ascii="Arial" w:hAnsi="Arial" w:cs="Arial"/>
+          <w:b/>
+        </w:rPr>
+      </w:pPr>
+      <w:r>
+        <w:rPr>
+          <w:rFonts w:ascii="Arial" w:hAnsi="Arial" w:cs="Arial"/>
+          <w:b/>
+        </w:rPr>
+        <w:t>Oozie (Sqoop and Hive)</w:t>
+      </w:r>
+    </w:p>
+    <w:p>
+      <w:pPr>
+        <w:pStyle w:val="ListParagraph"/>
+        <w:numPr>
+          <w:ilvl w:val="0"/>
+          <w:numId w:val="1"/>
+        </w:numPr>
+        <w:rPr>
+          <w:rFonts w:ascii="Arial" w:hAnsi="Arial" w:cs="Arial"/>
+        </w:rPr>
+      </w:pPr>
+      <w:r>
+        <w:rPr>
+          <w:rFonts w:ascii="Arial" w:hAnsi="Arial" w:cs="Arial"/>
+        </w:rPr>
+        <w:t>Oozie automation is implemented for extracting data from RDBMS into HDFS, as well as Hive warehouse table creation and partitioning (ETL)</w:t>
+      </w:r>
+      <w:r>
+        <w:rPr>
+          <w:rFonts w:ascii="Arial" w:hAnsi="Arial" w:cs="Arial"/>
+        </w:rPr>
+        <w:t>.</w:t>
+      </w:r>
+    </w:p>
+    <w:p>
+      <w:pPr>
+        <w:pStyle w:val="ListParagraph"/>
+        <w:numPr>
+          <w:ilvl w:val="0"/>
+          <w:numId w:val="1"/>
+        </w:numPr>
+        <w:rPr>
+          <w:rFonts w:ascii="Arial" w:hAnsi="Arial" w:cs="Arial"/>
+          <w:b/>
+        </w:rPr>
+      </w:pPr>
+      <w:r>
+        <w:rPr>
+          <w:rFonts w:ascii="Arial" w:hAnsi="Arial" w:cs="Arial"/>
+        </w:rPr>
+        <w:t>The process is coordinated to run every 20 minutes between 9-6pm Mon-Fri</w:t>
+      </w:r>
+      <w:r>
+        <w:rPr>
+          <w:rFonts w:ascii="Arial" w:hAnsi="Arial" w:cs="Arial"/>
+        </w:rPr>
+        <w:t>.</w:t>
+      </w:r>
+    </w:p>
+    <w:p>
+      <w:pPr>
+        <w:pStyle w:val="ListParagraph"/>
+        <w:numPr>
+          <w:ilvl w:val="0"/>
+          <w:numId w:val="1"/>
+        </w:numPr>
+        <w:rPr>
+          <w:rFonts w:ascii="Arial" w:hAnsi="Arial" w:cs="Arial"/>
+          <w:b/>
+        </w:rPr>
+      </w:pPr>
+      <w:r>
+        <w:rPr>
+          <w:rFonts w:ascii="Arial" w:hAnsi="Arial" w:cs="Arial"/>
+          <w:b/>
+        </w:rPr>
+        <w:t>/ETL/ETL_req_2-2-3_Oozie_automation</w:t>
+      </w:r>
+      <w:r>
+        <w:rPr>
+          <w:rFonts w:ascii="Arial" w:hAnsi="Arial" w:cs="Arial"/>
+          <w:b/>
+        </w:rPr>
+        <w:t>/</w:t>
+      </w:r>
+    </w:p>
+    <w:p>
+      <w:pPr>
+        <w:pStyle w:val="ListParagraph"/>
+        <w:rPr>
+          <w:rFonts w:ascii="Arial" w:hAnsi="Arial" w:cs="Arial"/>
+          <w:b/>
+        </w:rPr>
+      </w:pPr>
+    </w:p>
+    <w:p>
+      <w:pPr>
+        <w:pStyle w:val="ListParagraph"/>
+        <w:ind w:left="0"/>
+        <w:rPr>
+          <w:rFonts w:ascii="Arial" w:hAnsi="Arial" w:cs="Arial"/>
+          <w:b/>
+        </w:rPr>
+      </w:pPr>
+      <w:r>
+        <w:rPr>
+          <w:rFonts w:ascii="Arial" w:hAnsi="Arial" w:cs="Arial"/>
+          <w:b/>
+        </w:rPr>
+        <w:t>Oozie (Sqoop and Hive optimized)</w:t>
+      </w:r>
+    </w:p>
+    <w:p>
+      <w:pPr>
+        <w:pStyle w:val="ListParagraph"/>
+        <w:numPr>
+          <w:ilvl w:val="0"/>
+          <w:numId w:val="1"/>
+        </w:numPr>
+        <w:rPr>
+          <w:rFonts w:ascii="Arial" w:hAnsi="Arial" w:cs="Arial"/>
+        </w:rPr>
+      </w:pPr>
+      <w:bookmarkStart w:id="6" w:name="OLE_LINK17"/>
+      <w:bookmarkStart w:id="7" w:name="OLE_LINK18"/>
+      <w:r>
+        <w:rPr>
+          <w:rFonts w:ascii="Arial" w:hAnsi="Arial" w:cs="Arial"/>
+        </w:rPr>
+        <w:lastRenderedPageBreak/>
+        <w:t xml:space="preserve">Oozie automation is implemented for </w:t>
+      </w:r>
+      <w:r>
+        <w:rPr>
+          <w:rFonts w:ascii="Arial" w:hAnsi="Arial" w:cs="Arial"/>
+        </w:rPr>
+        <w:t>extracting new incremental</w:t>
+      </w:r>
+      <w:r>
+        <w:rPr>
+          <w:rFonts w:ascii="Arial" w:hAnsi="Arial" w:cs="Arial"/>
+        </w:rPr>
+        <w:t xml:space="preserve"> data from RDBMS into HDFS, as well as</w:t>
+      </w:r>
+      <w:r>
+        <w:rPr>
+          <w:rFonts w:ascii="Arial" w:hAnsi="Arial" w:cs="Arial"/>
+        </w:rPr>
+        <w:t xml:space="preserve"> loading that data into Hive warehouse</w:t>
+      </w:r>
+      <w:r>
+        <w:rPr>
+          <w:rFonts w:ascii="Arial" w:hAnsi="Arial" w:cs="Arial"/>
+        </w:rPr>
+        <w:t>.</w:t>
+      </w:r>
+    </w:p>
+    <w:p>
+      <w:pPr>
+        <w:pStyle w:val="ListParagraph"/>
+        <w:numPr>
+          <w:ilvl w:val="0"/>
+          <w:numId w:val="1"/>
+        </w:numPr>
+        <w:rPr>
+          <w:rFonts w:ascii="Arial" w:hAnsi="Arial" w:cs="Arial"/>
+          <w:b/>
+        </w:rPr>
+      </w:pPr>
+      <w:r>
+        <w:rPr>
+          <w:rFonts w:ascii="Arial" w:hAnsi="Arial" w:cs="Arial"/>
+        </w:rPr>
+        <w:t>The process is coordinated to run every 20 minutes between 9-6pm Mon-Fri</w:t>
+      </w:r>
+      <w:r>
+        <w:rPr>
+          <w:rFonts w:ascii="Arial" w:hAnsi="Arial" w:cs="Arial"/>
+        </w:rPr>
+        <w:t>.</w:t>
+      </w:r>
+    </w:p>
+    <w:p>
+      <w:pPr>
+        <w:pStyle w:val="ListParagraph"/>
+        <w:numPr>
+          <w:ilvl w:val="0"/>
+          <w:numId w:val="1"/>
+        </w:numPr>
+        <w:rPr>
+          <w:rFonts w:ascii="Arial" w:hAnsi="Arial" w:cs="Arial"/>
+          <w:b/>
+        </w:rPr>
+      </w:pPr>
+      <w:r>
+        <w:rPr>
+          <w:rFonts w:ascii="Arial" w:hAnsi="Arial" w:cs="Arial"/>
+          <w:b/>
+        </w:rPr>
+        <w:t>/</w:t>
+      </w:r>
+      <w:r>
+        <w:rPr>
+          <w:rFonts w:ascii="Arial" w:hAnsi="Arial" w:cs="Arial"/>
+          <w:b/>
+        </w:rPr>
+        <w:t>ETL/</w:t>
+      </w:r>
+      <w:r>
+        <w:t xml:space="preserve"> </w:t>
+      </w:r>
+      <w:r>
+        <w:rPr>
+          <w:rFonts w:ascii="Arial" w:hAnsi="Arial" w:cs="Arial"/>
+          <w:b/>
+        </w:rPr>
+        <w:t>ETL_req_2-2-4_Oozie_Incrementa</w:t>
+      </w:r>
+      <w:r>
+        <w:rPr>
+          <w:rFonts w:ascii="Arial" w:hAnsi="Arial" w:cs="Arial"/>
+          <w:b/>
+        </w:rPr>
+        <w:t>l</w:t>
+      </w:r>
+      <w:r>
+        <w:rPr>
+          <w:rFonts w:ascii="Arial" w:hAnsi="Arial" w:cs="Arial"/>
+          <w:b/>
+        </w:rPr>
+        <w:t>/</w:t>
       </w:r>
     </w:p>
     <w:p>
@@ -689,43 +1029,11 @@
       <w:bookmarkStart w:id="11" w:name="OLE_LINK41"/>
       <w:bookmarkEnd w:id="6"/>
       <w:bookmarkEnd w:id="7"/>
-      <w:proofErr w:type="gramStart"/>
-      <w:r>
-        <w:rPr>
-          <w:rFonts w:ascii="Arial" w:hAnsi="Arial" w:cs="Arial"/>
-        </w:rPr>
-        <w:t xml:space="preserve">Write </w:t>
-      </w:r>
-      <w:r>
-        <w:rPr>
-          <w:rFonts w:ascii="Arial" w:hAnsi="Arial" w:cs="Arial"/>
-        </w:rPr>
-        <w:t xml:space="preserve"> your</w:t>
-      </w:r>
-      <w:proofErr w:type="gramEnd"/>
-      <w:r>
-        <w:rPr>
-          <w:rFonts w:ascii="Arial" w:hAnsi="Arial" w:cs="Arial"/>
-        </w:rPr>
-        <w:t xml:space="preserve"> project details/ Description, path </w:t>
-      </w:r>
-      <w:r>
-        <w:rPr>
-          <w:rFonts w:ascii="Arial" w:hAnsi="Arial" w:cs="Arial"/>
-        </w:rPr>
-        <w:t>and</w:t>
-      </w:r>
-      <w:r>
-        <w:rPr>
-          <w:rFonts w:ascii="Arial" w:hAnsi="Arial" w:cs="Arial"/>
-        </w:rPr>
-        <w:t xml:space="preserve"> </w:t>
-      </w:r>
-      <w:r>
-        <w:rPr>
-          <w:rFonts w:ascii="Arial" w:hAnsi="Arial" w:cs="Arial"/>
-        </w:rPr>
-        <w:t>anything you want to mention</w:t>
+      <w:r>
+        <w:rPr>
+          <w:rFonts w:ascii="Arial" w:hAnsi="Arial" w:cs="Arial"/>
+        </w:rPr>
+        <w:t>Data is analyzed and visualized through the use of Hive queries and the Hive visualization tools,</w:t>
       </w:r>
     </w:p>
     <w:p>
@@ -743,8 +1051,31 @@
       <w:r>
         <w:rPr>
           <w:rFonts w:ascii="Arial" w:hAnsi="Arial" w:cs="Arial"/>
-        </w:rPr>
-        <w:t>File List / Description of each files if needed</w:t>
+          <w:b/>
+        </w:rPr>
+        <w:t>/ETL/</w:t>
+      </w:r>
+      <w:r>
+        <w:rPr>
+          <w:b/>
+        </w:rPr>
+        <w:t xml:space="preserve"> </w:t>
+      </w:r>
+      <w:proofErr w:type="spellStart"/>
+      <w:r>
+        <w:rPr>
+          <w:rFonts w:ascii="Arial" w:hAnsi="Arial" w:cs="Arial"/>
+          <w:b/>
+        </w:rPr>
+        <w:t>Visualizations_Explorations</w:t>
+      </w:r>
+      <w:proofErr w:type="spellEnd"/>
+      <w:r>
+        <w:rPr>
+          <w:rFonts w:ascii="Arial" w:hAnsi="Arial" w:cs="Arial"/>
+          <w:b/>
+        </w:rPr>
+        <w:t>/</w:t>
       </w:r>
     </w:p>
     <w:bookmarkEnd w:id="8"/>
@@ -775,40 +1106,14 @@
         </w:numPr>
         <w:rPr>
           <w:rFonts w:ascii="Arial" w:hAnsi="Arial" w:cs="Arial"/>
-        </w:rPr>
-      </w:pPr>
-      <w:proofErr w:type="gramStart"/>
-      <w:r>
-        <w:rPr>
-          <w:rFonts w:ascii="Arial" w:hAnsi="Arial" w:cs="Arial"/>
-        </w:rPr>
-        <w:t>Write  your</w:t>
-      </w:r>
-      <w:proofErr w:type="gramEnd"/>
-      <w:r>
-        <w:rPr>
-          <w:rFonts w:ascii="Arial" w:hAnsi="Arial" w:cs="Arial"/>
-        </w:rPr>
-        <w:t xml:space="preserve"> project details/ Description, path and anything you want to mention</w:t>
-      </w:r>
-    </w:p>
-    <w:p>
-      <w:pPr>
-        <w:pStyle w:val="ListParagraph"/>
-        <w:numPr>
-          <w:ilvl w:val="0"/>
-          <w:numId w:val="1"/>
-        </w:numPr>
-        <w:rPr>
-          <w:rFonts w:ascii="Arial" w:hAnsi="Arial" w:cs="Arial"/>
-          <w:b/>
-        </w:rPr>
-      </w:pPr>
-      <w:r>
-        <w:rPr>
-          <w:rFonts w:ascii="Arial" w:hAnsi="Arial" w:cs="Arial"/>
-        </w:rPr>
-        <w:t>File List / Description of each files if needed</w:t>
+          <w:b/>
+        </w:rPr>
+      </w:pPr>
+      <w:r>
+        <w:rPr>
+          <w:rFonts w:ascii="Arial" w:hAnsi="Arial" w:cs="Arial"/>
+        </w:rPr>
+        <w:t>N/A</w:t>
       </w:r>
     </w:p>
     <w:p>
@@ -1131,7 +1436,7 @@
     <w:lsdException w:name="Table Web 2" w:semiHidden="1" w:unhideWhenUsed="1"/>
     <w:lsdException w:name="Table Web 3" w:semiHidden="1" w:unhideWhenUsed="1"/>
     <w:lsdException w:name="Balloon Text" w:semiHidden="1" w:unhideWhenUsed="1"/>
-    <w:lsdException w:name="Table Grid" w:semiHidden="1" w:uiPriority="59" w:unhideWhenUsed="1"/>
+    <w:lsdException w:name="Table Grid" w:uiPriority="59"/>
     <w:lsdException w:name="Table Theme" w:semiHidden="1" w:unhideWhenUsed="1"/>
     <w:lsdException w:name="Placeholder Text" w:semiHidden="1"/>
     <w:lsdException w:name="No Spacing" w:uiPriority="1" w:qFormat="1"/>
